--- a/doc/Спецификация.docx
+++ b/doc/Спецификация.docx
@@ -4,27 +4,27 @@
   <w:body>
     <w:p>
       <w:pPr>
-        <w:pStyle w:val="a3"/>
-      </w:pPr>
-    </w:p>
-    <w:p>
-      <w:pPr>
-        <w:pStyle w:val="a3"/>
-      </w:pPr>
-    </w:p>
-    <w:p>
-      <w:pPr>
-        <w:pStyle w:val="a3"/>
-      </w:pPr>
-    </w:p>
-    <w:p>
-      <w:pPr>
-        <w:pStyle w:val="a3"/>
-      </w:pPr>
-    </w:p>
-    <w:p>
-      <w:pPr>
-        <w:pStyle w:val="a3"/>
+        <w:pStyle w:val="NoSpacing"/>
+      </w:pPr>
+    </w:p>
+    <w:p>
+      <w:pPr>
+        <w:pStyle w:val="NoSpacing"/>
+      </w:pPr>
+    </w:p>
+    <w:p>
+      <w:pPr>
+        <w:pStyle w:val="NoSpacing"/>
+      </w:pPr>
+    </w:p>
+    <w:p>
+      <w:pPr>
+        <w:pStyle w:val="NoSpacing"/>
+      </w:pPr>
+    </w:p>
+    <w:p>
+      <w:pPr>
+        <w:pStyle w:val="NoSpacing"/>
         <w:rPr>
           <w:bCs/>
         </w:rPr>
@@ -32,7 +32,7 @@
     </w:p>
     <w:p>
       <w:pPr>
-        <w:pStyle w:val="a3"/>
+        <w:pStyle w:val="NoSpacing"/>
         <w:rPr>
           <w:bCs/>
         </w:rPr>
@@ -40,7 +40,7 @@
     </w:p>
     <w:p>
       <w:pPr>
-        <w:pStyle w:val="a3"/>
+        <w:pStyle w:val="NoSpacing"/>
         <w:rPr>
           <w:bCs/>
           <w:sz w:val="72"/>
@@ -186,7 +186,7 @@
     </w:p>
     <w:p>
       <w:pPr>
-        <w:pStyle w:val="a3"/>
+        <w:pStyle w:val="NoSpacing"/>
       </w:pPr>
       <w:r>
         <w:t>Спецификация</w:t>
@@ -194,7 +194,7 @@
     </w:p>
     <w:p>
       <w:pPr>
-        <w:pStyle w:val="a3"/>
+        <w:pStyle w:val="NoSpacing"/>
       </w:pPr>
       <w:r>
         <w:t>в</w:t>
@@ -216,7 +216,7 @@
     </w:p>
     <w:p>
       <w:pPr>
-        <w:pStyle w:val="a3"/>
+        <w:pStyle w:val="NoSpacing"/>
       </w:pPr>
       <w:r>
         <w:lastRenderedPageBreak/>
@@ -227,7 +227,7 @@
       <w:hyperlink w:anchor="Требования_к_движку" w:history="1">
         <w:r>
           <w:rPr>
-            <w:rStyle w:val="a4"/>
+            <w:rStyle w:val="Hyperlink"/>
           </w:rPr>
           <w:t>Требования к движку</w:t>
         </w:r>
@@ -237,7 +237,7 @@
       <w:hyperlink w:anchor="Краткое_описание" w:history="1">
         <w:r>
           <w:rPr>
-            <w:rStyle w:val="a4"/>
+            <w:rStyle w:val="Hyperlink"/>
           </w:rPr>
           <w:t>Краткое описание</w:t>
         </w:r>
@@ -247,7 +247,7 @@
       <w:hyperlink w:anchor="Запуск_программы" w:history="1">
         <w:r>
           <w:rPr>
-            <w:rStyle w:val="a4"/>
+            <w:rStyle w:val="Hyperlink"/>
           </w:rPr>
           <w:t>Запуск программы</w:t>
         </w:r>
@@ -256,13 +256,13 @@
     <w:p>
       <w:pPr>
         <w:rPr>
-          <w:rStyle w:val="a4"/>
+          <w:rStyle w:val="Hyperlink"/>
         </w:rPr>
       </w:pPr>
       <w:hyperlink w:anchor="Выход_из_программы" w:history="1">
         <w:r>
           <w:rPr>
-            <w:rStyle w:val="a4"/>
+            <w:rStyle w:val="Hyperlink"/>
           </w:rPr>
           <w:t>Выход из программы</w:t>
         </w:r>
@@ -271,19 +271,19 @@
     <w:p>
       <w:pPr>
         <w:rPr>
-          <w:rStyle w:val="a4"/>
+          <w:rStyle w:val="Hyperlink"/>
         </w:rPr>
       </w:pPr>
       <w:hyperlink w:anchor="Общий_алгоритм" w:history="1">
         <w:r>
           <w:rPr>
-            <w:rStyle w:val="a4"/>
+            <w:rStyle w:val="Hyperlink"/>
           </w:rPr>
           <w:t>Общий алгоритм</w:t>
         </w:r>
         <w:r>
           <w:rPr>
-            <w:rStyle w:val="a4"/>
+            <w:rStyle w:val="Hyperlink"/>
           </w:rPr>
           <w:t xml:space="preserve"> работы</w:t>
         </w:r>
@@ -292,13 +292,13 @@
     <w:p>
       <w:pPr>
         <w:rPr>
-          <w:rStyle w:val="a4"/>
+          <w:rStyle w:val="Hyperlink"/>
         </w:rPr>
       </w:pPr>
       <w:hyperlink w:anchor="Общие_сетевые_принципы" w:history="1">
         <w:r>
           <w:rPr>
-            <w:rStyle w:val="a4"/>
+            <w:rStyle w:val="Hyperlink"/>
           </w:rPr>
           <w:t>Общие сетевые принципы</w:t>
         </w:r>
@@ -307,13 +307,13 @@
     <w:p>
       <w:pPr>
         <w:rPr>
-          <w:rStyle w:val="a4"/>
+          <w:rStyle w:val="Hyperlink"/>
         </w:rPr>
       </w:pPr>
       <w:hyperlink w:anchor="Описание_программных_компонентов" w:history="1">
         <w:r>
           <w:rPr>
-            <w:rStyle w:val="a4"/>
+            <w:rStyle w:val="Hyperlink"/>
           </w:rPr>
           <w:t>Описание программных компонентов</w:t>
         </w:r>
@@ -322,26 +322,26 @@
     <w:p>
       <w:pPr>
         <w:rPr>
-          <w:rStyle w:val="a4"/>
+          <w:rStyle w:val="Hyperlink"/>
         </w:rPr>
       </w:pPr>
       <w:hyperlink w:anchor="Master" w:history="1">
         <w:r>
           <w:rPr>
-            <w:rStyle w:val="a4"/>
+            <w:rStyle w:val="Hyperlink"/>
             <w:u w:val="none"/>
           </w:rPr>
           <w:tab/>
         </w:r>
         <w:r>
           <w:rPr>
-            <w:rStyle w:val="a4"/>
+            <w:rStyle w:val="Hyperlink"/>
           </w:rPr>
           <w:t>./</w:t>
         </w:r>
         <w:r>
           <w:rPr>
-            <w:rStyle w:val="a4"/>
+            <w:rStyle w:val="Hyperlink"/>
             <w:lang w:val="en-US"/>
           </w:rPr>
           <w:t>Master</w:t>
@@ -351,39 +351,39 @@
     <w:p>
       <w:pPr>
         <w:rPr>
-          <w:rStyle w:val="a4"/>
+          <w:rStyle w:val="Hyperlink"/>
         </w:rPr>
       </w:pPr>
       <w:hyperlink w:anchor="Monitor" w:history="1">
         <w:r>
           <w:rPr>
-            <w:rStyle w:val="a4"/>
+            <w:rStyle w:val="Hyperlink"/>
             <w:u w:val="none"/>
           </w:rPr>
           <w:tab/>
         </w:r>
         <w:r>
           <w:rPr>
-            <w:rStyle w:val="a4"/>
+            <w:rStyle w:val="Hyperlink"/>
           </w:rPr>
           <w:t>./</w:t>
         </w:r>
         <w:r>
           <w:rPr>
-            <w:rStyle w:val="a4"/>
+            <w:rStyle w:val="Hyperlink"/>
             <w:lang w:val="en-US"/>
           </w:rPr>
           <w:t>Monitor</w:t>
         </w:r>
         <w:r>
           <w:rPr>
-            <w:rStyle w:val="a4"/>
+            <w:rStyle w:val="Hyperlink"/>
           </w:rPr>
           <w:t xml:space="preserve">, </w:t>
         </w:r>
         <w:r>
           <w:rPr>
-            <w:rStyle w:val="a4"/>
+            <w:rStyle w:val="Hyperlink"/>
             <w:lang w:val="en-US"/>
           </w:rPr>
           <w:t>Monitor</w:t>
@@ -393,14 +393,14 @@
     <w:p>
       <w:pPr>
         <w:rPr>
-          <w:rStyle w:val="a4"/>
+          <w:rStyle w:val="Hyperlink"/>
           <w:lang w:val="en-US"/>
         </w:rPr>
       </w:pPr>
       <w:hyperlink w:anchor="Uploader" w:history="1">
         <w:r>
           <w:rPr>
-            <w:rStyle w:val="a4"/>
+            <w:rStyle w:val="Hyperlink"/>
             <w:u w:val="none"/>
             <w:lang w:val="en-US"/>
           </w:rPr>
@@ -408,14 +408,14 @@
         </w:r>
         <w:r>
           <w:rPr>
-            <w:rStyle w:val="a4"/>
+            <w:rStyle w:val="Hyperlink"/>
             <w:lang w:val="en-US"/>
           </w:rPr>
           <w:t>./</w:t>
         </w:r>
         <w:r>
           <w:rPr>
-            <w:rStyle w:val="a4"/>
+            <w:rStyle w:val="Hyperlink"/>
             <w:lang w:val="en-US"/>
           </w:rPr>
           <w:t>Uploader, Uploader.exe</w:t>
@@ -425,14 +425,14 @@
     <w:p>
       <w:pPr>
         <w:rPr>
-          <w:rStyle w:val="a4"/>
+          <w:rStyle w:val="Hyperlink"/>
           <w:lang w:val="en-US"/>
         </w:rPr>
       </w:pPr>
       <w:hyperlink w:anchor="Hangar" w:history="1">
         <w:r>
           <w:rPr>
-            <w:rStyle w:val="a4"/>
+            <w:rStyle w:val="Hyperlink"/>
             <w:u w:val="none"/>
             <w:lang w:val="en-US"/>
           </w:rPr>
@@ -440,14 +440,14 @@
         </w:r>
         <w:r>
           <w:rPr>
-            <w:rStyle w:val="a4"/>
+            <w:rStyle w:val="Hyperlink"/>
             <w:lang w:val="en-US"/>
           </w:rPr>
           <w:t>./</w:t>
         </w:r>
         <w:r>
           <w:rPr>
-            <w:rStyle w:val="a4"/>
+            <w:rStyle w:val="Hyperlink"/>
             <w:lang w:val="en-US"/>
           </w:rPr>
           <w:t>Hangar, Hangar.exe</w:t>
@@ -457,14 +457,14 @@
     <w:p>
       <w:pPr>
         <w:rPr>
-          <w:rStyle w:val="a4"/>
+          <w:rStyle w:val="Hyperlink"/>
           <w:lang w:val="en-US"/>
         </w:rPr>
       </w:pPr>
       <w:hyperlink w:anchor="Battle" w:history="1">
         <w:r>
           <w:rPr>
-            <w:rStyle w:val="a4"/>
+            <w:rStyle w:val="Hyperlink"/>
             <w:u w:val="none"/>
             <w:lang w:val="en-US"/>
           </w:rPr>
@@ -472,14 +472,14 @@
         </w:r>
         <w:r>
           <w:rPr>
-            <w:rStyle w:val="a4"/>
+            <w:rStyle w:val="Hyperlink"/>
             <w:lang w:val="en-US"/>
           </w:rPr>
           <w:t>./</w:t>
         </w:r>
         <w:r>
           <w:rPr>
-            <w:rStyle w:val="a4"/>
+            <w:rStyle w:val="Hyperlink"/>
             <w:lang w:val="en-US"/>
           </w:rPr>
           <w:t>Battle, Battle.exe</w:t>
@@ -489,14 +489,14 @@
     <w:p>
       <w:pPr>
         <w:rPr>
-          <w:rStyle w:val="a4"/>
+          <w:rStyle w:val="Hyperlink"/>
           <w:lang w:val="en-US"/>
         </w:rPr>
       </w:pPr>
       <w:hyperlink w:anchor="DataBase" w:history="1">
         <w:r>
           <w:rPr>
-            <w:rStyle w:val="a4"/>
+            <w:rStyle w:val="Hyperlink"/>
             <w:u w:val="none"/>
             <w:lang w:val="en-US"/>
           </w:rPr>
@@ -504,14 +504,14 @@
         </w:r>
         <w:r>
           <w:rPr>
-            <w:rStyle w:val="a4"/>
+            <w:rStyle w:val="Hyperlink"/>
             <w:lang w:val="en-US"/>
           </w:rPr>
           <w:t>./</w:t>
         </w:r>
         <w:r>
           <w:rPr>
-            <w:rStyle w:val="a4"/>
+            <w:rStyle w:val="Hyperlink"/>
             <w:lang w:val="en-US"/>
           </w:rPr>
           <w:t>DataBase</w:t>
@@ -521,14 +521,14 @@
     <w:p>
       <w:pPr>
         <w:rPr>
-          <w:rStyle w:val="a4"/>
+          <w:rStyle w:val="Hyperlink"/>
           <w:lang w:val="en-US"/>
         </w:rPr>
       </w:pPr>
       <w:hyperlink w:anchor="Starter_bat" w:history="1">
         <w:r>
           <w:rPr>
-            <w:rStyle w:val="a4"/>
+            <w:rStyle w:val="Hyperlink"/>
             <w:u w:val="none"/>
             <w:lang w:val="en-US"/>
           </w:rPr>
@@ -536,7 +536,7 @@
         </w:r>
         <w:r>
           <w:rPr>
-            <w:rStyle w:val="a4"/>
+            <w:rStyle w:val="Hyperlink"/>
             <w:lang w:val="en-US"/>
           </w:rPr>
           <w:t>Starter.bat</w:t>
@@ -546,14 +546,14 @@
     <w:p>
       <w:pPr>
         <w:rPr>
-          <w:rStyle w:val="a4"/>
+          <w:rStyle w:val="Hyperlink"/>
           <w:lang w:val="en-US"/>
         </w:rPr>
       </w:pPr>
       <w:hyperlink w:anchor="Updater_exe" w:history="1">
         <w:r>
           <w:rPr>
-            <w:rStyle w:val="a4"/>
+            <w:rStyle w:val="Hyperlink"/>
             <w:u w:val="none"/>
             <w:lang w:val="en-US"/>
           </w:rPr>
@@ -561,7 +561,7 @@
         </w:r>
         <w:r>
           <w:rPr>
-            <w:rStyle w:val="a4"/>
+            <w:rStyle w:val="Hyperlink"/>
             <w:lang w:val="en-US"/>
           </w:rPr>
           <w:t>Updater.exe</w:t>
@@ -571,14 +571,14 @@
     <w:p>
       <w:pPr>
         <w:rPr>
-          <w:rStyle w:val="a4"/>
+          <w:rStyle w:val="Hyperlink"/>
           <w:lang w:val="en-US"/>
         </w:rPr>
       </w:pPr>
       <w:hyperlink w:anchor="Tankist_exe" w:history="1">
         <w:r>
           <w:rPr>
-            <w:rStyle w:val="a4"/>
+            <w:rStyle w:val="Hyperlink"/>
             <w:u w:val="none"/>
             <w:lang w:val="en-US"/>
           </w:rPr>
@@ -586,7 +586,7 @@
         </w:r>
         <w:r>
           <w:rPr>
-            <w:rStyle w:val="a4"/>
+            <w:rStyle w:val="Hyperlink"/>
             <w:lang w:val="en-US"/>
           </w:rPr>
           <w:t>Tankist.exe</w:t>
@@ -596,14 +596,14 @@
     <w:p>
       <w:pPr>
         <w:rPr>
-          <w:rStyle w:val="a4"/>
+          <w:rStyle w:val="Hyperlink"/>
           <w:lang w:val="en-US"/>
         </w:rPr>
       </w:pPr>
       <w:hyperlink w:anchor="Battler_exe" w:history="1">
         <w:r>
           <w:rPr>
-            <w:rStyle w:val="a4"/>
+            <w:rStyle w:val="Hyperlink"/>
             <w:u w:val="none"/>
             <w:lang w:val="en-US"/>
           </w:rPr>
@@ -611,7 +611,7 @@
         </w:r>
         <w:r>
           <w:rPr>
-            <w:rStyle w:val="a4"/>
+            <w:rStyle w:val="Hyperlink"/>
             <w:lang w:val="en-US"/>
           </w:rPr>
           <w:t>Battler.exe</w:t>
@@ -621,13 +621,13 @@
     <w:p>
       <w:pPr>
         <w:rPr>
-          <w:rStyle w:val="a4"/>
+          <w:rStyle w:val="Hyperlink"/>
         </w:rPr>
       </w:pPr>
       <w:hyperlink w:anchor="Процедура_обновления" w:history="1">
         <w:r>
           <w:rPr>
-            <w:rStyle w:val="a4"/>
+            <w:rStyle w:val="Hyperlink"/>
           </w:rPr>
           <w:t>Процедура обновления</w:t>
         </w:r>
@@ -636,13 +636,13 @@
     <w:p>
       <w:pPr>
         <w:rPr>
-          <w:rStyle w:val="a4"/>
+          <w:rStyle w:val="Hyperlink"/>
         </w:rPr>
       </w:pPr>
       <w:hyperlink w:anchor="Стартовый_экран" w:history="1">
         <w:r>
           <w:rPr>
-            <w:rStyle w:val="a4"/>
+            <w:rStyle w:val="Hyperlink"/>
           </w:rPr>
           <w:t>Стартовый экран</w:t>
         </w:r>
@@ -651,13 +651,13 @@
     <w:p>
       <w:pPr>
         <w:rPr>
-          <w:rStyle w:val="a4"/>
+          <w:rStyle w:val="Hyperlink"/>
         </w:rPr>
       </w:pPr>
       <w:hyperlink w:anchor="Структура_меню" w:history="1">
         <w:r>
           <w:rPr>
-            <w:rStyle w:val="a4"/>
+            <w:rStyle w:val="Hyperlink"/>
           </w:rPr>
           <w:t>Структура меню</w:t>
         </w:r>
@@ -666,12 +666,12 @@
     <w:p>
       <w:pPr>
         <w:rPr>
-          <w:rStyle w:val="a4"/>
-        </w:rPr>
-      </w:pPr>
-      <w:r>
-        <w:rPr>
-          <w:rStyle w:val="a4"/>
+          <w:rStyle w:val="Hyperlink"/>
+        </w:rPr>
+      </w:pPr>
+      <w:r>
+        <w:rPr>
+          <w:rStyle w:val="Hyperlink"/>
           <w:u w:val="none"/>
         </w:rPr>
         <w:tab/>
@@ -679,7 +679,7 @@
       <w:hyperlink w:anchor="Структура_меню_Загрузчик" w:history="1">
         <w:r>
           <w:rPr>
-            <w:rStyle w:val="a4"/>
+            <w:rStyle w:val="Hyperlink"/>
           </w:rPr>
           <w:t>Загрузчик</w:t>
         </w:r>
@@ -688,19 +688,19 @@
     <w:p>
       <w:pPr>
         <w:rPr>
-          <w:rStyle w:val="a4"/>
-        </w:rPr>
-      </w:pPr>
-      <w:r>
-        <w:rPr>
-          <w:rStyle w:val="a4"/>
+          <w:rStyle w:val="Hyperlink"/>
+        </w:rPr>
+      </w:pPr>
+      <w:r>
+        <w:rPr>
+          <w:rStyle w:val="Hyperlink"/>
           <w:u w:val="none"/>
         </w:rPr>
         <w:tab/>
       </w:r>
       <w:r>
         <w:rPr>
-          <w:rStyle w:val="a4"/>
+          <w:rStyle w:val="Hyperlink"/>
           <w:u w:val="none"/>
         </w:rPr>
         <w:tab/>
@@ -708,13 +708,13 @@
       <w:hyperlink w:anchor="Структура_меню_Загрузчик_Основная_страни" w:history="1">
         <w:r>
           <w:rPr>
-            <w:rStyle w:val="a4"/>
+            <w:rStyle w:val="Hyperlink"/>
           </w:rPr>
           <w:t>Основная страниц</w:t>
         </w:r>
         <w:r>
           <w:rPr>
-            <w:rStyle w:val="a4"/>
+            <w:rStyle w:val="Hyperlink"/>
           </w:rPr>
           <w:t>а</w:t>
         </w:r>
@@ -723,19 +723,19 @@
     <w:p>
       <w:pPr>
         <w:rPr>
-          <w:rStyle w:val="a4"/>
-        </w:rPr>
-      </w:pPr>
-      <w:r>
-        <w:rPr>
-          <w:rStyle w:val="a4"/>
+          <w:rStyle w:val="Hyperlink"/>
+        </w:rPr>
+      </w:pPr>
+      <w:r>
+        <w:rPr>
+          <w:rStyle w:val="Hyperlink"/>
           <w:u w:val="none"/>
         </w:rPr>
         <w:tab/>
       </w:r>
       <w:r>
         <w:rPr>
-          <w:rStyle w:val="a4"/>
+          <w:rStyle w:val="Hyperlink"/>
           <w:u w:val="none"/>
         </w:rPr>
         <w:tab/>
@@ -743,7 +743,7 @@
       <w:hyperlink w:anchor="Структура_меню_Загрузчик_Дополнительная" w:history="1">
         <w:r>
           <w:rPr>
-            <w:rStyle w:val="a4"/>
+            <w:rStyle w:val="Hyperlink"/>
           </w:rPr>
           <w:t>Дополнительная страница</w:t>
         </w:r>
@@ -759,7 +759,7 @@
     </w:p>
     <w:p>
       <w:pPr>
-        <w:pStyle w:val="a3"/>
+        <w:pStyle w:val="NoSpacing"/>
       </w:pPr>
       <w:bookmarkStart w:id="0" w:name="Требования_к_движку"/>
       <w:r>
@@ -770,7 +770,7 @@
     </w:p>
     <w:p>
       <w:pPr>
-        <w:pStyle w:val="a7"/>
+        <w:pStyle w:val="ListParagraph"/>
         <w:numPr>
           <w:ilvl w:val="0"/>
           <w:numId w:val="11"/>
@@ -794,7 +794,7 @@
     </w:p>
     <w:p>
       <w:pPr>
-        <w:pStyle w:val="a7"/>
+        <w:pStyle w:val="ListParagraph"/>
         <w:numPr>
           <w:ilvl w:val="0"/>
           <w:numId w:val="11"/>
@@ -806,7 +806,7 @@
     </w:p>
     <w:p>
       <w:pPr>
-        <w:pStyle w:val="a7"/>
+        <w:pStyle w:val="ListParagraph"/>
         <w:numPr>
           <w:ilvl w:val="0"/>
           <w:numId w:val="11"/>
@@ -853,7 +853,7 @@
     </w:p>
     <w:p>
       <w:pPr>
-        <w:pStyle w:val="a3"/>
+        <w:pStyle w:val="NoSpacing"/>
       </w:pPr>
       <w:bookmarkStart w:id="1" w:name="Краткое_описание"/>
       <w:r>
@@ -909,7 +909,7 @@
     </w:p>
     <w:p>
       <w:pPr>
-        <w:pStyle w:val="a3"/>
+        <w:pStyle w:val="NoSpacing"/>
       </w:pPr>
       <w:r>
         <w:lastRenderedPageBreak/>
@@ -950,7 +950,7 @@
           <v:shape id="_x0000_i1025" type="#_x0000_t75" style="width:387.95pt;height:330.45pt" o:ole="">
             <v:imagedata r:id="rId6" o:title=""/>
           </v:shape>
-          <o:OLEObject Type="Embed" ProgID="Visio.Drawing.15" ShapeID="_x0000_i1025" DrawAspect="Content" ObjectID="_1658603375" r:id="rId7"/>
+          <o:OLEObject Type="Embed" ProgID="Visio.Drawing.15" ShapeID="_x0000_i1025" DrawAspect="Content" ObjectID="_1673978458" r:id="rId7"/>
         </w:object>
       </w:r>
     </w:p>
@@ -1350,7 +1350,7 @@
     </w:p>
     <w:p>
       <w:pPr>
-        <w:pStyle w:val="3"/>
+        <w:pStyle w:val="Heading3"/>
         <w:numPr>
           <w:ilvl w:val="2"/>
           <w:numId w:val="8"/>
@@ -1499,7 +1499,7 @@
     </w:p>
     <w:p>
       <w:pPr>
-        <w:pStyle w:val="a3"/>
+        <w:pStyle w:val="NoSpacing"/>
       </w:pPr>
       <w:bookmarkStart w:id="5" w:name="Структура_меню_Загрузчик_Дополнительная"/>
       <w:r>
@@ -1510,14 +1510,14 @@
     </w:p>
     <w:p>
       <w:pPr>
-        <w:pStyle w:val="a3"/>
+        <w:pStyle w:val="NoSpacing"/>
       </w:pPr>
       <w:r>
         <w:object w:dxaOrig="11175" w:dyaOrig="11235" w14:anchorId="09E0404B">
           <v:shape id="_x0000_i1026" type="#_x0000_t75" style="width:307.15pt;height:308.7pt" o:ole="">
             <v:imagedata r:id="rId8" o:title=""/>
           </v:shape>
-          <o:OLEObject Type="Embed" ProgID="Visio.Drawing.15" ShapeID="_x0000_i1026" DrawAspect="Content" ObjectID="_1658603376" r:id="rId9"/>
+          <o:OLEObject Type="Embed" ProgID="Visio.Drawing.15" ShapeID="_x0000_i1026" DrawAspect="Content" ObjectID="_1673978459" r:id="rId9"/>
         </w:object>
       </w:r>
     </w:p>
@@ -1542,7 +1542,7 @@
     </w:p>
     <w:p>
       <w:pPr>
-        <w:pStyle w:val="a3"/>
+        <w:pStyle w:val="NoSpacing"/>
       </w:pPr>
       <w:r>
         <w:lastRenderedPageBreak/>
@@ -1559,13 +1559,13 @@
           <v:shape id="_x0000_i1027" type="#_x0000_t75" style="width:311.3pt;height:201pt" o:ole="">
             <v:imagedata r:id="rId10" o:title=""/>
           </v:shape>
-          <o:OLEObject Type="Embed" ProgID="Visio.Drawing.15" ShapeID="_x0000_i1027" DrawAspect="Content" ObjectID="_1658603377" r:id="rId11"/>
+          <o:OLEObject Type="Embed" ProgID="Visio.Drawing.15" ShapeID="_x0000_i1027" DrawAspect="Content" ObjectID="_1673978460" r:id="rId11"/>
         </w:object>
       </w:r>
     </w:p>
     <w:p>
       <w:pPr>
-        <w:pStyle w:val="a3"/>
+        <w:pStyle w:val="NoSpacing"/>
       </w:pPr>
       <w:r>
         <w:br w:type="page"/>
@@ -1590,7 +1590,7 @@
           <v:shape id="_x0000_i1028" type="#_x0000_t75" style="width:467.75pt;height:323.75pt" o:ole="">
             <v:imagedata r:id="rId12" o:title=""/>
           </v:shape>
-          <o:OLEObject Type="Embed" ProgID="Visio.Drawing.15" ShapeID="_x0000_i1028" DrawAspect="Content" ObjectID="_1658603378" r:id="rId13"/>
+          <o:OLEObject Type="Embed" ProgID="Visio.Drawing.15" ShapeID="_x0000_i1028" DrawAspect="Content" ObjectID="_1673978461" r:id="rId13"/>
         </w:object>
       </w:r>
     </w:p>
@@ -1666,7 +1666,7 @@
     </w:p>
     <w:p>
       <w:pPr>
-        <w:pStyle w:val="a3"/>
+        <w:pStyle w:val="NoSpacing"/>
       </w:pPr>
       <w:bookmarkStart w:id="7" w:name="Общие_сетевые_принципы"/>
       <w:r>
@@ -1677,7 +1677,7 @@
     </w:p>
     <w:tbl>
       <w:tblPr>
-        <w:tblStyle w:val="a8"/>
+        <w:tblStyle w:val="TableGrid"/>
         <w:tblW w:w="0" w:type="auto"/>
         <w:tblLayout w:type="fixed"/>
         <w:tblLook w:val="04A0" w:firstRow="1" w:lastRow="0" w:firstColumn="1" w:lastColumn="0" w:noHBand="0" w:noVBand="1"/>
@@ -3093,7 +3093,7 @@
     </w:p>
     <w:p>
       <w:pPr>
-        <w:pStyle w:val="a3"/>
+        <w:pStyle w:val="NoSpacing"/>
       </w:pPr>
       <w:bookmarkStart w:id="8" w:name="OLE_LINK1"/>
       <w:bookmarkStart w:id="9" w:name="Описание_программных_компонентов"/>
@@ -3109,7 +3109,7 @@
     </w:p>
     <w:p>
       <w:pPr>
-        <w:pStyle w:val="a3"/>
+        <w:pStyle w:val="NoSpacing"/>
       </w:pPr>
       <w:bookmarkStart w:id="10" w:name="Master"/>
       <w:r>
@@ -3144,7 +3144,7 @@
     </w:p>
     <w:tbl>
       <w:tblPr>
-        <w:tblStyle w:val="a8"/>
+        <w:tblStyle w:val="TableGrid"/>
         <w:tblW w:w="0" w:type="auto"/>
         <w:tblLook w:val="04A0" w:firstRow="1" w:lastRow="0" w:firstColumn="1" w:lastColumn="0" w:noHBand="0" w:noVBand="1"/>
       </w:tblPr>
@@ -3295,7 +3295,7 @@
     </w:p>
     <w:p>
       <w:pPr>
-        <w:pStyle w:val="a3"/>
+        <w:pStyle w:val="NoSpacing"/>
         <w:rPr>
           <w:b w:val="0"/>
           <w:bCs/>
@@ -3395,8 +3395,6 @@
         </w:rPr>
         <w:t xml:space="preserve">    "address" :</w:t>
       </w:r>
-      <w:bookmarkStart w:id="11" w:name="_GoBack"/>
-      <w:bookmarkEnd w:id="11"/>
     </w:p>
     <w:p>
       <w:pPr>
@@ -3703,10 +3701,10 @@
     <w:p/>
     <w:p>
       <w:pPr>
-        <w:pStyle w:val="a3"/>
-      </w:pPr>
-      <w:bookmarkStart w:id="12" w:name="Monitor"/>
-      <w:bookmarkEnd w:id="12"/>
+        <w:pStyle w:val="NoSpacing"/>
+      </w:pPr>
+      <w:bookmarkStart w:id="11" w:name="Monitor"/>
+      <w:bookmarkEnd w:id="11"/>
       <w:r>
         <w:t>./</w:t>
       </w:r>
@@ -3774,9 +3772,9 @@
     <w:p/>
     <w:p>
       <w:pPr>
-        <w:pStyle w:val="a3"/>
-      </w:pPr>
-      <w:bookmarkStart w:id="13" w:name="Uploader"/>
+        <w:pStyle w:val="NoSpacing"/>
+      </w:pPr>
+      <w:bookmarkStart w:id="12" w:name="Uploader"/>
       <w:r>
         <w:t>./</w:t>
       </w:r>
@@ -3804,17 +3802,29 @@
         </w:rPr>
         <w:t>exe</w:t>
       </w:r>
+      <w:bookmarkEnd w:id="12"/>
+    </w:p>
+    <w:p>
+      <w:r>
+        <w:t xml:space="preserve">Функционирует на стороне сервера. </w:t>
+      </w:r>
+      <w:r>
+        <w:t>Обеспечивает обновление программного продукта на стороне клиента.</w:t>
+      </w:r>
+    </w:p>
+    <w:p>
+      <w:r>
+        <w:t>Постановка задачи.</w:t>
+      </w:r>
+    </w:p>
+    <w:p>
+      <w:bookmarkStart w:id="13" w:name="_GoBack"/>
       <w:bookmarkEnd w:id="13"/>
     </w:p>
-    <w:p>
-      <w:r>
-        <w:t xml:space="preserve">Функционирует на стороне сервера. </w:t>
-      </w:r>
-    </w:p>
     <w:p/>
     <w:p>
       <w:pPr>
-        <w:pStyle w:val="a3"/>
+        <w:pStyle w:val="NoSpacing"/>
       </w:pPr>
       <w:bookmarkStart w:id="14" w:name="Hangar"/>
       <w:r>
@@ -3848,7 +3858,7 @@
     </w:p>
     <w:p>
       <w:pPr>
-        <w:pStyle w:val="a3"/>
+        <w:pStyle w:val="NoSpacing"/>
         <w:rPr>
           <w:lang w:val="en-US"/>
         </w:rPr>
@@ -3870,7 +3880,7 @@
     </w:p>
     <w:p>
       <w:pPr>
-        <w:pStyle w:val="a3"/>
+        <w:pStyle w:val="NoSpacing"/>
         <w:rPr>
           <w:lang w:val="en-US"/>
         </w:rPr>
@@ -3892,7 +3902,7 @@
     </w:p>
     <w:p>
       <w:pPr>
-        <w:pStyle w:val="a3"/>
+        <w:pStyle w:val="NoSpacing"/>
         <w:rPr>
           <w:lang w:val="en-US"/>
         </w:rPr>
@@ -3902,13 +3912,14 @@
         <w:rPr>
           <w:lang w:val="en-US"/>
         </w:rPr>
+        <w:lastRenderedPageBreak/>
         <w:t>Starter.bat</w:t>
       </w:r>
       <w:bookmarkEnd w:id="17"/>
     </w:p>
     <w:p>
       <w:pPr>
-        <w:pStyle w:val="a3"/>
+        <w:pStyle w:val="NoSpacing"/>
         <w:rPr>
           <w:lang w:val="en-US"/>
         </w:rPr>
@@ -3918,14 +3929,13 @@
         <w:rPr>
           <w:lang w:val="en-US"/>
         </w:rPr>
-        <w:lastRenderedPageBreak/>
         <w:t>Updater.exe</w:t>
       </w:r>
       <w:bookmarkEnd w:id="18"/>
     </w:p>
     <w:p>
       <w:pPr>
-        <w:pStyle w:val="a3"/>
+        <w:pStyle w:val="NoSpacing"/>
         <w:rPr>
           <w:lang w:val="en-US"/>
         </w:rPr>
@@ -3941,7 +3951,7 @@
     </w:p>
     <w:p>
       <w:pPr>
-        <w:pStyle w:val="a3"/>
+        <w:pStyle w:val="NoSpacing"/>
         <w:rPr>
           <w:lang w:val="en-US"/>
         </w:rPr>
@@ -4068,7 +4078,7 @@
     </w:p>
     <w:p>
       <w:pPr>
-        <w:pStyle w:val="a3"/>
+        <w:pStyle w:val="NoSpacing"/>
       </w:pPr>
       <w:bookmarkStart w:id="21" w:name="Процедура_обновления"/>
       <w:r>
@@ -4163,7 +4173,7 @@
     </w:p>
     <w:p>
       <w:pPr>
-        <w:pStyle w:val="a3"/>
+        <w:pStyle w:val="NoSpacing"/>
       </w:pPr>
       <w:bookmarkStart w:id="22" w:name="Стартовый_экран"/>
       <w:r>
@@ -4182,7 +4192,7 @@
           <v:shape id="_x0000_i1029" type="#_x0000_t75" style="width:467.75pt;height:323.75pt" o:ole="">
             <v:imagedata r:id="rId14" o:title=""/>
           </v:shape>
-          <o:OLEObject Type="Embed" ProgID="Visio.Drawing.15" ShapeID="_x0000_i1029" DrawAspect="Content" ObjectID="_1658603379" r:id="rId15"/>
+          <o:OLEObject Type="Embed" ProgID="Visio.Drawing.15" ShapeID="_x0000_i1029" DrawAspect="Content" ObjectID="_1673978462" r:id="rId15"/>
         </w:object>
       </w:r>
     </w:p>
@@ -5638,7 +5648,7 @@
     <w:lsdException w:name="Smart Link" w:semiHidden="1" w:unhideWhenUsed="1"/>
     <w:lsdException w:name="Smart Link Error" w:semiHidden="1" w:unhideWhenUsed="1"/>
   </w:latentStyles>
-  <w:style w:type="paragraph" w:default="1" w:styleId="a">
+  <w:style w:type="paragraph" w:default="1" w:styleId="Normal">
     <w:name w:val="Normal"/>
     <w:qFormat/>
     <w:rsid w:val="00B94059"/>
@@ -5650,10 +5660,10 @@
       <w:sz w:val="24"/>
     </w:rPr>
   </w:style>
-  <w:style w:type="paragraph" w:styleId="3">
+  <w:style w:type="paragraph" w:styleId="Heading3">
     <w:name w:val="heading 3"/>
-    <w:next w:val="a"/>
-    <w:link w:val="30"/>
+    <w:next w:val="Normal"/>
+    <w:link w:val="Heading3Char"/>
     <w:uiPriority w:val="9"/>
     <w:unhideWhenUsed/>
     <w:qFormat/>
@@ -5674,11 +5684,11 @@
       <w:szCs w:val="24"/>
     </w:rPr>
   </w:style>
-  <w:style w:type="paragraph" w:styleId="4">
+  <w:style w:type="paragraph" w:styleId="Heading4">
     <w:name w:val="heading 4"/>
-    <w:basedOn w:val="a"/>
-    <w:next w:val="a"/>
-    <w:link w:val="40"/>
+    <w:basedOn w:val="Normal"/>
+    <w:next w:val="Normal"/>
+    <w:link w:val="Heading4Char"/>
     <w:uiPriority w:val="9"/>
     <w:semiHidden/>
     <w:unhideWhenUsed/>
@@ -5697,11 +5707,11 @@
       <w:color w:val="2F5496" w:themeColor="accent1" w:themeShade="BF"/>
     </w:rPr>
   </w:style>
-  <w:style w:type="paragraph" w:styleId="5">
+  <w:style w:type="paragraph" w:styleId="Heading5">
     <w:name w:val="heading 5"/>
-    <w:basedOn w:val="a"/>
-    <w:next w:val="a"/>
-    <w:link w:val="50"/>
+    <w:basedOn w:val="Normal"/>
+    <w:next w:val="Normal"/>
+    <w:link w:val="Heading5Char"/>
     <w:uiPriority w:val="9"/>
     <w:semiHidden/>
     <w:unhideWhenUsed/>
@@ -5718,13 +5728,13 @@
       <w:color w:val="2F5496" w:themeColor="accent1" w:themeShade="BF"/>
     </w:rPr>
   </w:style>
-  <w:style w:type="character" w:default="1" w:styleId="a0">
+  <w:style w:type="character" w:default="1" w:styleId="DefaultParagraphFont">
     <w:name w:val="Default Paragraph Font"/>
     <w:uiPriority w:val="1"/>
     <w:semiHidden/>
     <w:unhideWhenUsed/>
   </w:style>
-  <w:style w:type="table" w:default="1" w:styleId="a1">
+  <w:style w:type="table" w:default="1" w:styleId="TableNormal">
     <w:name w:val="Normal Table"/>
     <w:uiPriority w:val="99"/>
     <w:semiHidden/>
@@ -5739,13 +5749,13 @@
       </w:tblCellMar>
     </w:tblPr>
   </w:style>
-  <w:style w:type="numbering" w:default="1" w:styleId="a2">
+  <w:style w:type="numbering" w:default="1" w:styleId="NoList">
     <w:name w:val="No List"/>
     <w:uiPriority w:val="99"/>
     <w:semiHidden/>
     <w:unhideWhenUsed/>
   </w:style>
-  <w:style w:type="paragraph" w:styleId="a3">
+  <w:style w:type="paragraph" w:styleId="NoSpacing">
     <w:name w:val="No Spacing"/>
     <w:aliases w:val="Заголовок_1,Подчёркивание"/>
     <w:uiPriority w:val="1"/>
@@ -5760,9 +5770,9 @@
       <w:sz w:val="28"/>
     </w:rPr>
   </w:style>
-  <w:style w:type="character" w:styleId="a4">
+  <w:style w:type="character" w:styleId="Hyperlink">
     <w:name w:val="Hyperlink"/>
-    <w:basedOn w:val="a0"/>
+    <w:basedOn w:val="DefaultParagraphFont"/>
     <w:uiPriority w:val="99"/>
     <w:unhideWhenUsed/>
     <w:rsid w:val="005752AE"/>
@@ -5771,9 +5781,9 @@
       <w:u w:val="single"/>
     </w:rPr>
   </w:style>
-  <w:style w:type="character" w:styleId="a5">
+  <w:style w:type="character" w:styleId="UnresolvedMention">
     <w:name w:val="Unresolved Mention"/>
-    <w:basedOn w:val="a0"/>
+    <w:basedOn w:val="DefaultParagraphFont"/>
     <w:uiPriority w:val="99"/>
     <w:semiHidden/>
     <w:unhideWhenUsed/>
@@ -5783,9 +5793,9 @@
       <w:shd w:val="clear" w:color="auto" w:fill="E1DFDD"/>
     </w:rPr>
   </w:style>
-  <w:style w:type="character" w:styleId="a6">
+  <w:style w:type="character" w:styleId="FollowedHyperlink">
     <w:name w:val="FollowedHyperlink"/>
-    <w:basedOn w:val="a0"/>
+    <w:basedOn w:val="DefaultParagraphFont"/>
     <w:uiPriority w:val="99"/>
     <w:semiHidden/>
     <w:unhideWhenUsed/>
@@ -5795,9 +5805,9 @@
       <w:u w:val="single"/>
     </w:rPr>
   </w:style>
-  <w:style w:type="paragraph" w:styleId="a7">
+  <w:style w:type="paragraph" w:styleId="ListParagraph">
     <w:name w:val="List Paragraph"/>
-    <w:basedOn w:val="a"/>
+    <w:basedOn w:val="Normal"/>
     <w:uiPriority w:val="34"/>
     <w:qFormat/>
     <w:rsid w:val="0043398A"/>
@@ -5806,9 +5816,9 @@
       <w:contextualSpacing/>
     </w:pPr>
   </w:style>
-  <w:style w:type="table" w:styleId="a8">
+  <w:style w:type="table" w:styleId="TableGrid">
     <w:name w:val="Table Grid"/>
-    <w:basedOn w:val="a1"/>
+    <w:basedOn w:val="TableNormal"/>
     <w:uiPriority w:val="39"/>
     <w:rsid w:val="00C155CE"/>
     <w:pPr>
@@ -5825,10 +5835,10 @@
       </w:tblBorders>
     </w:tblPr>
   </w:style>
-  <w:style w:type="character" w:customStyle="1" w:styleId="30">
-    <w:name w:val="Заголовок 3 Знак"/>
-    <w:basedOn w:val="a0"/>
-    <w:link w:val="3"/>
+  <w:style w:type="character" w:customStyle="1" w:styleId="Heading3Char">
+    <w:name w:val="Heading 3 Char"/>
+    <w:basedOn w:val="DefaultParagraphFont"/>
+    <w:link w:val="Heading3"/>
     <w:uiPriority w:val="9"/>
     <w:rsid w:val="00905530"/>
     <w:rPr>
@@ -5840,10 +5850,10 @@
       <w:szCs w:val="24"/>
     </w:rPr>
   </w:style>
-  <w:style w:type="character" w:customStyle="1" w:styleId="40">
-    <w:name w:val="Заголовок 4 Знак"/>
-    <w:basedOn w:val="a0"/>
-    <w:link w:val="4"/>
+  <w:style w:type="character" w:customStyle="1" w:styleId="Heading4Char">
+    <w:name w:val="Heading 4 Char"/>
+    <w:basedOn w:val="DefaultParagraphFont"/>
+    <w:link w:val="Heading4"/>
     <w:uiPriority w:val="9"/>
     <w:semiHidden/>
     <w:rsid w:val="00BC5B85"/>
@@ -5855,10 +5865,10 @@
       <w:sz w:val="28"/>
     </w:rPr>
   </w:style>
-  <w:style w:type="character" w:customStyle="1" w:styleId="50">
-    <w:name w:val="Заголовок 5 Знак"/>
-    <w:basedOn w:val="a0"/>
-    <w:link w:val="5"/>
+  <w:style w:type="character" w:customStyle="1" w:styleId="Heading5Char">
+    <w:name w:val="Heading 5 Char"/>
+    <w:basedOn w:val="DefaultParagraphFont"/>
+    <w:link w:val="Heading5"/>
     <w:uiPriority w:val="9"/>
     <w:semiHidden/>
     <w:rsid w:val="00883090"/>
@@ -6171,7 +6181,7 @@
 </file>
 
 <file path=customXml/itemProps1.xml><?xml version="1.0" encoding="utf-8"?>
-<ds:datastoreItem xmlns:ds="http://schemas.openxmlformats.org/officeDocument/2006/customXml" ds:itemID="{CED623A1-C224-4ADB-97C7-F0C5278CC24E}">
+<ds:datastoreItem xmlns:ds="http://schemas.openxmlformats.org/officeDocument/2006/customXml" ds:itemID="{A0717A1B-6151-4138-AD57-9838ADF13DD7}">
   <ds:schemaRefs>
     <ds:schemaRef ds:uri="http://schemas.openxmlformats.org/officeDocument/2006/bibliography"/>
   </ds:schemaRefs>
